--- a/Brainstorm .docx
+++ b/Brainstorm .docx
@@ -41,7 +41,15 @@
           <w:sz w:val="56"/>
           <w:szCs w:val="56"/>
         </w:rPr>
-        <w:t xml:space="preserve"> Squad 2</w:t>
+        <w:t xml:space="preserve"> Squad </w:t>
+      </w:r>
+      <w:r>
+        <w:rPr>
+          <w:rFonts w:cs="Aharoni"/>
+          <w:sz w:val="56"/>
+          <w:szCs w:val="56"/>
+        </w:rPr>
+        <w:t>NTP</w:t>
       </w:r>
     </w:p>
     <w:p>
@@ -369,13 +377,7 @@
         <w:rPr>
           <w:rFonts w:cs="Aharoni"/>
         </w:rPr>
-        <w:t>Felipe Gimenes</w:t>
-      </w:r>
-      <w:r>
-        <w:rPr>
-          <w:rFonts w:cs="Aharoni"/>
-        </w:rPr>
-        <w:t xml:space="preserve"> </w:t>
+        <w:t xml:space="preserve">Felipe Gimenes </w:t>
       </w:r>
       <w:r>
         <w:rPr>
@@ -396,19 +398,14 @@
         <w:rPr>
           <w:rFonts w:cs="Aharoni"/>
         </w:rPr>
+        <w:lastRenderedPageBreak/>
         <w:t>Vinícius Lopes Rocha Cobucci</w:t>
       </w:r>
       <w:r>
         <w:rPr>
           <w:rFonts w:cs="Aharoni"/>
         </w:rPr>
-        <w:t xml:space="preserve"> - </w:t>
-      </w:r>
-      <w:r>
-        <w:rPr>
-          <w:rFonts w:cs="Aharoni"/>
-        </w:rPr>
-        <w:t>99864</w:t>
+        <w:t xml:space="preserve"> - 99864</w:t>
       </w:r>
     </w:p>
     <w:p>
@@ -1142,6 +1139,7 @@
   <w:style w:type="character" w:default="1" w:styleId="Fontepargpadro">
     <w:name w:val="Default Paragraph Font"/>
     <w:uiPriority w:val="1"/>
+    <w:semiHidden/>
     <w:unhideWhenUsed/>
   </w:style>
   <w:style w:type="table" w:default="1" w:styleId="Tabelanormal">
